--- a/Entrega FINAL Diploma/Casos uso/SC003 - Modificar Solicitud.docx
+++ b/Entrega FINAL Diploma/Casos uso/SC003 - Modificar Solicitud.docx
@@ -43,8 +43,13 @@
         </w:rPr>
         <w:t xml:space="preserve"> </w:t>
       </w:r>
-      <w:bookmarkStart w:id="0" w:name="_GoBack"/>
-      <w:bookmarkEnd w:id="0"/>
+      <w:r>
+        <w:rPr>
+          <w:rFonts w:ascii="Arial" w:hAnsi="Arial" w:cs="Arial"/>
+          <w:b/>
+        </w:rPr>
+        <w:t xml:space="preserve">- </w:t>
+      </w:r>
       <w:r>
         <w:rPr>
           <w:rFonts w:ascii="Arial" w:hAnsi="Arial" w:cs="Arial"/>
@@ -146,7 +151,6 @@
               </w:rPr>
               <w:t>-</w:t>
             </w:r>
-            <w:proofErr w:type="spellStart"/>
             <w:r>
               <w:rPr>
                 <w:rFonts w:ascii="Arial" w:hAnsi="Arial" w:cs="Arial"/>
@@ -157,7 +161,6 @@
               </w:rPr>
               <w:t>condi</w:t>
             </w:r>
-            <w:proofErr w:type="spellEnd"/>
             <w:r>
               <w:rPr>
                 <w:rFonts w:ascii="Arial" w:hAnsi="Arial" w:cs="Arial"/>
@@ -167,7 +170,6 @@
               </w:rPr>
               <w:t>c</w:t>
             </w:r>
-            <w:proofErr w:type="spellStart"/>
             <w:r>
               <w:rPr>
                 <w:rFonts w:ascii="Arial" w:hAnsi="Arial" w:cs="Arial"/>
@@ -178,7 +180,6 @@
               </w:rPr>
               <w:t>i</w:t>
             </w:r>
-            <w:proofErr w:type="spellEnd"/>
             <w:r>
               <w:rPr>
                 <w:rFonts w:ascii="Arial" w:hAnsi="Arial" w:cs="Arial"/>
@@ -230,7 +231,23 @@
                 <w:rFonts w:ascii="Arial" w:hAnsi="Arial" w:cs="Arial"/>
                 <w:color w:val="000000"/>
               </w:rPr>
-              <w:t>Es necesario la ejecución previa del Caso de Uso XX Buscar Solicitud</w:t>
+              <w:t>Es necesario la ej</w:t>
+            </w:r>
+            <w:r>
+              <w:rPr>
+                <w:rFonts w:ascii="Arial" w:hAnsi="Arial" w:cs="Arial"/>
+                <w:color w:val="000000"/>
+              </w:rPr>
+              <w:t>ecución previa del Caso de Uso SC002 -</w:t>
+            </w:r>
+            <w:bookmarkStart w:id="0" w:name="_GoBack"/>
+            <w:bookmarkEnd w:id="0"/>
+            <w:r>
+              <w:rPr>
+                <w:rFonts w:ascii="Arial" w:hAnsi="Arial" w:cs="Arial"/>
+                <w:color w:val="000000"/>
+              </w:rPr>
+              <w:t xml:space="preserve"> Buscar Solicitud</w:t>
             </w:r>
           </w:p>
         </w:tc>
@@ -630,23 +647,13 @@
                 <w:lang w:eastAsia="es-AR"/>
               </w:rPr>
             </w:pPr>
-            <w:proofErr w:type="spellStart"/>
-            <w:r>
-              <w:rPr>
-                <w:rFonts w:ascii="Arial" w:eastAsia="Times New Roman" w:hAnsi="Arial" w:cs="Arial"/>
-                <w:color w:val="000000"/>
-                <w:lang w:eastAsia="es-AR"/>
-              </w:rPr>
-              <w:t>Extend</w:t>
-            </w:r>
-            <w:proofErr w:type="spellEnd"/>
-            <w:r>
-              <w:rPr>
-                <w:rFonts w:ascii="Arial" w:eastAsia="Times New Roman" w:hAnsi="Arial" w:cs="Arial"/>
-                <w:color w:val="000000"/>
-                <w:lang w:eastAsia="es-AR"/>
-              </w:rPr>
-              <w:t>: Agregar Detalle de Solicitud</w:t>
+            <w:r>
+              <w:rPr>
+                <w:rFonts w:ascii="Arial" w:eastAsia="Times New Roman" w:hAnsi="Arial" w:cs="Arial"/>
+                <w:color w:val="000000"/>
+                <w:lang w:eastAsia="es-AR"/>
+              </w:rPr>
+              <w:t>Extend: Agregar Detalle de Solicitud</w:t>
             </w:r>
           </w:p>
           <w:p>
@@ -663,23 +670,13 @@
                 <w:lang w:eastAsia="es-AR"/>
               </w:rPr>
             </w:pPr>
-            <w:proofErr w:type="spellStart"/>
-            <w:r>
-              <w:rPr>
-                <w:rFonts w:ascii="Arial" w:eastAsia="Times New Roman" w:hAnsi="Arial" w:cs="Arial"/>
-                <w:color w:val="000000"/>
-                <w:lang w:eastAsia="es-AR"/>
-              </w:rPr>
-              <w:t>Extend</w:t>
-            </w:r>
-            <w:proofErr w:type="spellEnd"/>
-            <w:r>
-              <w:rPr>
-                <w:rFonts w:ascii="Arial" w:eastAsia="Times New Roman" w:hAnsi="Arial" w:cs="Arial"/>
-                <w:color w:val="000000"/>
-                <w:lang w:eastAsia="es-AR"/>
-              </w:rPr>
-              <w:t>: Quitar Oficio</w:t>
+            <w:r>
+              <w:rPr>
+                <w:rFonts w:ascii="Arial" w:eastAsia="Times New Roman" w:hAnsi="Arial" w:cs="Arial"/>
+                <w:color w:val="000000"/>
+                <w:lang w:eastAsia="es-AR"/>
+              </w:rPr>
+              <w:t>Extend: Quitar Oficio</w:t>
             </w:r>
           </w:p>
           <w:p>
@@ -696,23 +693,13 @@
                 <w:lang w:eastAsia="es-AR"/>
               </w:rPr>
             </w:pPr>
-            <w:proofErr w:type="spellStart"/>
-            <w:r>
-              <w:rPr>
-                <w:rFonts w:ascii="Arial" w:eastAsia="Times New Roman" w:hAnsi="Arial" w:cs="Arial"/>
-                <w:color w:val="000000"/>
-                <w:lang w:eastAsia="es-AR"/>
-              </w:rPr>
-              <w:t>Extend</w:t>
-            </w:r>
-            <w:proofErr w:type="spellEnd"/>
-            <w:r>
-              <w:rPr>
-                <w:rFonts w:ascii="Arial" w:eastAsia="Times New Roman" w:hAnsi="Arial" w:cs="Arial"/>
-                <w:color w:val="000000"/>
-                <w:lang w:eastAsia="es-AR"/>
-              </w:rPr>
-              <w:t xml:space="preserve">: </w:t>
+            <w:r>
+              <w:rPr>
+                <w:rFonts w:ascii="Arial" w:eastAsia="Times New Roman" w:hAnsi="Arial" w:cs="Arial"/>
+                <w:color w:val="000000"/>
+                <w:lang w:eastAsia="es-AR"/>
+              </w:rPr>
+              <w:t xml:space="preserve">Extend: </w:t>
             </w:r>
             <w:r>
               <w:rPr>
@@ -737,23 +724,13 @@
                 <w:lang w:eastAsia="es-AR"/>
               </w:rPr>
             </w:pPr>
-            <w:proofErr w:type="spellStart"/>
-            <w:r>
-              <w:rPr>
-                <w:rFonts w:ascii="Arial" w:eastAsia="Times New Roman" w:hAnsi="Arial" w:cs="Arial"/>
-                <w:color w:val="000000"/>
-                <w:lang w:eastAsia="es-AR"/>
-              </w:rPr>
-              <w:t>Extend</w:t>
-            </w:r>
-            <w:proofErr w:type="spellEnd"/>
-            <w:r>
-              <w:rPr>
-                <w:rFonts w:ascii="Arial" w:eastAsia="Times New Roman" w:hAnsi="Arial" w:cs="Arial"/>
-                <w:color w:val="000000"/>
-                <w:lang w:eastAsia="es-AR"/>
-              </w:rPr>
-              <w:t>: Eliminar Detalle de Solicitud</w:t>
+            <w:r>
+              <w:rPr>
+                <w:rFonts w:ascii="Arial" w:eastAsia="Times New Roman" w:hAnsi="Arial" w:cs="Arial"/>
+                <w:color w:val="000000"/>
+                <w:lang w:eastAsia="es-AR"/>
+              </w:rPr>
+              <w:t>Extend: Eliminar Detalle de Solicitud</w:t>
             </w:r>
           </w:p>
           <w:p>
@@ -770,23 +747,13 @@
                 <w:lang w:eastAsia="es-AR"/>
               </w:rPr>
             </w:pPr>
-            <w:proofErr w:type="spellStart"/>
-            <w:r>
-              <w:rPr>
-                <w:rFonts w:ascii="Arial" w:eastAsia="Times New Roman" w:hAnsi="Arial" w:cs="Arial"/>
-                <w:color w:val="000000"/>
-                <w:lang w:eastAsia="es-AR"/>
-              </w:rPr>
-              <w:t>Extend</w:t>
-            </w:r>
-            <w:proofErr w:type="spellEnd"/>
-            <w:r>
-              <w:rPr>
-                <w:rFonts w:ascii="Arial" w:eastAsia="Times New Roman" w:hAnsi="Arial" w:cs="Arial"/>
-                <w:color w:val="000000"/>
-                <w:lang w:eastAsia="es-AR"/>
-              </w:rPr>
-              <w:t>: Modificar Detalle de Solicitud</w:t>
+            <w:r>
+              <w:rPr>
+                <w:rFonts w:ascii="Arial" w:eastAsia="Times New Roman" w:hAnsi="Arial" w:cs="Arial"/>
+                <w:color w:val="000000"/>
+                <w:lang w:eastAsia="es-AR"/>
+              </w:rPr>
+              <w:t>Extend: Modificar Detalle de Solicitud</w:t>
             </w:r>
           </w:p>
           <w:p>
@@ -803,23 +770,13 @@
                 <w:lang w:eastAsia="es-AR"/>
               </w:rPr>
             </w:pPr>
-            <w:proofErr w:type="spellStart"/>
-            <w:r>
-              <w:rPr>
-                <w:rFonts w:ascii="Arial" w:eastAsia="Times New Roman" w:hAnsi="Arial" w:cs="Arial"/>
-                <w:color w:val="000000"/>
-                <w:lang w:eastAsia="es-AR"/>
-              </w:rPr>
-              <w:t>Extend</w:t>
-            </w:r>
-            <w:proofErr w:type="spellEnd"/>
-            <w:r>
-              <w:rPr>
-                <w:rFonts w:ascii="Arial" w:eastAsia="Times New Roman" w:hAnsi="Arial" w:cs="Arial"/>
-                <w:color w:val="000000"/>
-                <w:lang w:eastAsia="es-AR"/>
-              </w:rPr>
-              <w:t>: Agregar Nota</w:t>
+            <w:r>
+              <w:rPr>
+                <w:rFonts w:ascii="Arial" w:eastAsia="Times New Roman" w:hAnsi="Arial" w:cs="Arial"/>
+                <w:color w:val="000000"/>
+                <w:lang w:eastAsia="es-AR"/>
+              </w:rPr>
+              <w:t>Extend: Agregar Nota</w:t>
             </w:r>
           </w:p>
           <w:p>
@@ -887,7 +844,6 @@
                 <w:lang w:eastAsia="es-AR"/>
               </w:rPr>
             </w:pPr>
-            <w:proofErr w:type="spellStart"/>
             <w:r>
               <w:rPr>
                 <w:rFonts w:ascii="Arial" w:eastAsia="Times New Roman" w:hAnsi="Arial" w:cs="Arial"/>
@@ -898,7 +854,6 @@
               </w:rPr>
               <w:t>Alternate</w:t>
             </w:r>
-            <w:proofErr w:type="spellEnd"/>
             <w:r>
               <w:rPr>
                 <w:rFonts w:ascii="Arial" w:eastAsia="Times New Roman" w:hAnsi="Arial" w:cs="Arial"/>
@@ -952,7 +907,6 @@
                 <w:lang w:eastAsia="es-AR"/>
               </w:rPr>
             </w:pPr>
-            <w:proofErr w:type="spellStart"/>
             <w:r>
               <w:rPr>
                 <w:rFonts w:ascii="Arial" w:eastAsia="Times New Roman" w:hAnsi="Arial" w:cs="Arial"/>
@@ -961,9 +915,47 @@
                 <w:color w:val="000000"/>
                 <w:lang w:eastAsia="es-AR"/>
               </w:rPr>
-              <w:t>Alternate</w:t>
-            </w:r>
-            <w:proofErr w:type="spellEnd"/>
+              <w:t>Alternate: </w:t>
+            </w:r>
+            <w:r>
+              <w:rPr>
+                <w:rFonts w:ascii="Arial" w:eastAsia="Times New Roman" w:hAnsi="Arial" w:cs="Arial"/>
+                <w:i/>
+                <w:color w:val="000000"/>
+                <w:lang w:eastAsia="es-AR"/>
+              </w:rPr>
+              <w:t>5</w:t>
+            </w:r>
+            <w:r>
+              <w:rPr>
+                <w:rFonts w:ascii="Arial" w:eastAsia="Times New Roman" w:hAnsi="Arial" w:cs="Arial"/>
+                <w:i/>
+                <w:color w:val="000000"/>
+                <w:lang w:eastAsia="es-AR"/>
+              </w:rPr>
+              <w:t xml:space="preserve">-b. </w:t>
+            </w:r>
+            <w:r>
+              <w:rPr>
+                <w:rFonts w:ascii="Arial" w:eastAsia="Times New Roman" w:hAnsi="Arial" w:cs="Arial"/>
+                <w:i/>
+                <w:color w:val="000000"/>
+                <w:lang w:eastAsia="es-AR"/>
+              </w:rPr>
+              <w:t>No quedó ningún detalle de Solicitud</w:t>
+            </w:r>
+          </w:p>
+          <w:p>
+            <w:pPr>
+              <w:spacing w:after="0" w:line="240" w:lineRule="auto"/>
+              <w:ind w:left="1080"/>
+              <w:rPr>
+                <w:rFonts w:ascii="Arial" w:eastAsia="Times New Roman" w:hAnsi="Arial" w:cs="Arial"/>
+                <w:i/>
+                <w:color w:val="000000"/>
+                <w:lang w:eastAsia="es-AR"/>
+              </w:rPr>
+            </w:pPr>
             <w:r>
               <w:rPr>
                 <w:rFonts w:ascii="Arial" w:eastAsia="Times New Roman" w:hAnsi="Arial" w:cs="Arial"/>
@@ -972,68 +964,7 @@
                 <w:color w:val="000000"/>
                 <w:lang w:eastAsia="es-AR"/>
               </w:rPr>
-              <w:t>: </w:t>
-            </w:r>
-            <w:r>
-              <w:rPr>
-                <w:rFonts w:ascii="Arial" w:eastAsia="Times New Roman" w:hAnsi="Arial" w:cs="Arial"/>
-                <w:i/>
-                <w:color w:val="000000"/>
-                <w:lang w:eastAsia="es-AR"/>
-              </w:rPr>
-              <w:t>5</w:t>
-            </w:r>
-            <w:r>
-              <w:rPr>
-                <w:rFonts w:ascii="Arial" w:eastAsia="Times New Roman" w:hAnsi="Arial" w:cs="Arial"/>
-                <w:i/>
-                <w:color w:val="000000"/>
-                <w:lang w:eastAsia="es-AR"/>
-              </w:rPr>
-              <w:t xml:space="preserve">-b. </w:t>
-            </w:r>
-            <w:r>
-              <w:rPr>
-                <w:rFonts w:ascii="Arial" w:eastAsia="Times New Roman" w:hAnsi="Arial" w:cs="Arial"/>
-                <w:i/>
-                <w:color w:val="000000"/>
-                <w:lang w:eastAsia="es-AR"/>
-              </w:rPr>
-              <w:t>No quedó ningún detalle de Solicitud</w:t>
-            </w:r>
-          </w:p>
-          <w:p>
-            <w:pPr>
-              <w:spacing w:after="0" w:line="240" w:lineRule="auto"/>
-              <w:ind w:left="1080"/>
-              <w:rPr>
-                <w:rFonts w:ascii="Arial" w:eastAsia="Times New Roman" w:hAnsi="Arial" w:cs="Arial"/>
-                <w:i/>
-                <w:color w:val="000000"/>
-                <w:lang w:eastAsia="es-AR"/>
-              </w:rPr>
-            </w:pPr>
-            <w:proofErr w:type="spellStart"/>
-            <w:r>
-              <w:rPr>
-                <w:rFonts w:ascii="Arial" w:eastAsia="Times New Roman" w:hAnsi="Arial" w:cs="Arial"/>
-                <w:i/>
-                <w:iCs/>
-                <w:color w:val="000000"/>
-                <w:lang w:eastAsia="es-AR"/>
-              </w:rPr>
-              <w:t>Alternate</w:t>
-            </w:r>
-            <w:proofErr w:type="spellEnd"/>
-            <w:r>
-              <w:rPr>
-                <w:rFonts w:ascii="Arial" w:eastAsia="Times New Roman" w:hAnsi="Arial" w:cs="Arial"/>
-                <w:i/>
-                <w:iCs/>
-                <w:color w:val="000000"/>
-                <w:lang w:eastAsia="es-AR"/>
-              </w:rPr>
-              <w:t>: </w:t>
+              <w:t>Alternate: </w:t>
             </w:r>
             <w:r>
               <w:rPr>
@@ -1139,25 +1070,14 @@
                 <w:lang w:eastAsia="es-AR"/>
               </w:rPr>
             </w:pPr>
-            <w:proofErr w:type="spellStart"/>
-            <w:r>
-              <w:rPr>
-                <w:rFonts w:ascii="Arial" w:eastAsia="Times New Roman" w:hAnsi="Arial" w:cs="Arial"/>
-                <w:b/>
-                <w:color w:val="000000"/>
-                <w:lang w:eastAsia="es-AR"/>
-              </w:rPr>
-              <w:t>Alternate</w:t>
-            </w:r>
-            <w:proofErr w:type="spellEnd"/>
-            <w:r>
-              <w:rPr>
-                <w:rFonts w:ascii="Arial" w:eastAsia="Times New Roman" w:hAnsi="Arial" w:cs="Arial"/>
-                <w:b/>
-                <w:color w:val="000000"/>
-                <w:lang w:eastAsia="es-AR"/>
-              </w:rPr>
-              <w:t>: 5-a. No hay un oficio adjunto</w:t>
+            <w:r>
+              <w:rPr>
+                <w:rFonts w:ascii="Arial" w:eastAsia="Times New Roman" w:hAnsi="Arial" w:cs="Arial"/>
+                <w:b/>
+                <w:color w:val="000000"/>
+                <w:lang w:eastAsia="es-AR"/>
+              </w:rPr>
+              <w:t>Alternate: 5-a. No hay un oficio adjunto</w:t>
             </w:r>
           </w:p>
           <w:p>
@@ -1241,25 +1161,14 @@
                 <w:lang w:eastAsia="es-AR"/>
               </w:rPr>
             </w:pPr>
-            <w:proofErr w:type="spellStart"/>
-            <w:r>
-              <w:rPr>
-                <w:rFonts w:ascii="Arial" w:eastAsia="Times New Roman" w:hAnsi="Arial" w:cs="Arial"/>
-                <w:b/>
-                <w:color w:val="000000"/>
-                <w:lang w:eastAsia="es-AR"/>
-              </w:rPr>
-              <w:t>Alternate</w:t>
-            </w:r>
-            <w:proofErr w:type="spellEnd"/>
-            <w:r>
-              <w:rPr>
-                <w:rFonts w:ascii="Arial" w:eastAsia="Times New Roman" w:hAnsi="Arial" w:cs="Arial"/>
-                <w:b/>
-                <w:color w:val="000000"/>
-                <w:lang w:eastAsia="es-AR"/>
-              </w:rPr>
-              <w:t xml:space="preserve">: </w:t>
+            <w:r>
+              <w:rPr>
+                <w:rFonts w:ascii="Arial" w:eastAsia="Times New Roman" w:hAnsi="Arial" w:cs="Arial"/>
+                <w:b/>
+                <w:color w:val="000000"/>
+                <w:lang w:eastAsia="es-AR"/>
+              </w:rPr>
+              <w:t xml:space="preserve">Alternate: </w:t>
             </w:r>
             <w:r>
               <w:rPr>
@@ -1360,25 +1269,14 @@
                 <w:lang w:eastAsia="es-AR"/>
               </w:rPr>
             </w:pPr>
-            <w:proofErr w:type="spellStart"/>
-            <w:r>
-              <w:rPr>
-                <w:rFonts w:ascii="Arial" w:eastAsia="Times New Roman" w:hAnsi="Arial" w:cs="Arial"/>
-                <w:b/>
-                <w:color w:val="000000"/>
-                <w:lang w:eastAsia="es-AR"/>
-              </w:rPr>
-              <w:t>Alternate</w:t>
-            </w:r>
-            <w:proofErr w:type="spellEnd"/>
-            <w:r>
-              <w:rPr>
-                <w:rFonts w:ascii="Arial" w:eastAsia="Times New Roman" w:hAnsi="Arial" w:cs="Arial"/>
-                <w:b/>
-                <w:color w:val="000000"/>
-                <w:lang w:eastAsia="es-AR"/>
-              </w:rPr>
-              <w:t xml:space="preserve">: </w:t>
+            <w:r>
+              <w:rPr>
+                <w:rFonts w:ascii="Arial" w:eastAsia="Times New Roman" w:hAnsi="Arial" w:cs="Arial"/>
+                <w:b/>
+                <w:color w:val="000000"/>
+                <w:lang w:eastAsia="es-AR"/>
+              </w:rPr>
+              <w:t xml:space="preserve">Alternate: </w:t>
             </w:r>
             <w:r>
               <w:rPr>
@@ -1437,25 +1335,7 @@
                 <w:color w:val="000000"/>
                 <w:lang w:eastAsia="es-AR"/>
               </w:rPr>
-              <w:t xml:space="preserve">realizado en los </w:t>
-            </w:r>
-            <w:proofErr w:type="spellStart"/>
-            <w:r>
-              <w:rPr>
-                <w:rFonts w:ascii="Arial" w:eastAsia="Times New Roman" w:hAnsi="Arial" w:cs="Arial"/>
-                <w:color w:val="000000"/>
-                <w:lang w:eastAsia="es-AR"/>
-              </w:rPr>
-              <w:t>extends</w:t>
-            </w:r>
-            <w:proofErr w:type="spellEnd"/>
-            <w:r>
-              <w:rPr>
-                <w:rFonts w:ascii="Arial" w:eastAsia="Times New Roman" w:hAnsi="Arial" w:cs="Arial"/>
-                <w:color w:val="000000"/>
-                <w:lang w:eastAsia="es-AR"/>
-              </w:rPr>
-              <w:t>)</w:t>
+              <w:t>realizado en los extends)</w:t>
             </w:r>
             <w:r>
               <w:rPr>

--- a/Entrega FINAL Diploma/Casos uso/SC003 - Modificar Solicitud.docx
+++ b/Entrega FINAL Diploma/Casos uso/SC003 - Modificar Solicitud.docx
@@ -93,7 +93,7 @@
     </w:p>
     <w:tbl>
       <w:tblPr>
-        <w:tblW w:w="9720" w:type="dxa"/>
+        <w:tblW w:w="9730" w:type="dxa"/>
         <w:tblLayout w:type="fixed"/>
         <w:tblCellMar>
           <w:left w:w="10" w:type="dxa"/>
@@ -102,13 +102,21 @@
         <w:tblLook w:val="0000" w:firstRow="0" w:lastRow="0" w:firstColumn="0" w:lastColumn="0" w:noHBand="0" w:noVBand="0"/>
       </w:tblPr>
       <w:tblGrid>
-        <w:gridCol w:w="1853"/>
-        <w:gridCol w:w="7867"/>
+        <w:gridCol w:w="10"/>
+        <w:gridCol w:w="1843"/>
+        <w:gridCol w:w="7757"/>
+        <w:gridCol w:w="110"/>
+        <w:gridCol w:w="10"/>
       </w:tblGrid>
       <w:tr>
+        <w:trPr>
+          <w:gridAfter w:val="1"/>
+          <w:wAfter w:w="10" w:type="dxa"/>
+        </w:trPr>
         <w:tc>
           <w:tcPr>
             <w:tcW w:w="1853" w:type="dxa"/>
+            <w:gridSpan w:val="2"/>
             <w:tcBorders>
               <w:top w:val="single" w:sz="2" w:space="0" w:color="000000"/>
               <w:left w:val="nil"/>
@@ -204,6 +212,7 @@
         <w:tc>
           <w:tcPr>
             <w:tcW w:w="7867" w:type="dxa"/>
+            <w:gridSpan w:val="2"/>
             <w:tcBorders>
               <w:top w:val="single" w:sz="2" w:space="0" w:color="000000"/>
               <w:left w:val="nil"/>
@@ -240,8 +249,6 @@
               </w:rPr>
               <w:t>ecución previa del Caso de Uso SC002 -</w:t>
             </w:r>
-            <w:bookmarkStart w:id="0" w:name="_GoBack"/>
-            <w:bookmarkEnd w:id="0"/>
             <w:r>
               <w:rPr>
                 <w:rFonts w:ascii="Arial" w:hAnsi="Arial" w:cs="Arial"/>
@@ -252,38 +259,13 @@
           </w:p>
         </w:tc>
       </w:tr>
-    </w:tbl>
-    <w:p>
-      <w:pPr>
-        <w:widowControl w:val="0"/>
-        <w:autoSpaceDE w:val="0"/>
-        <w:autoSpaceDN w:val="0"/>
-        <w:adjustRightInd w:val="0"/>
-        <w:spacing w:after="0" w:line="240" w:lineRule="auto"/>
-        <w:rPr>
-          <w:rFonts w:ascii="Arial" w:hAnsi="Arial" w:cs="Arial"/>
-          <w:color w:val="000000"/>
-        </w:rPr>
-      </w:pPr>
-    </w:p>
-    <w:tbl>
-      <w:tblPr>
-        <w:tblW w:w="9730" w:type="dxa"/>
-        <w:tblInd w:w="40" w:type="dxa"/>
-        <w:tblLayout w:type="fixed"/>
-        <w:tblCellMar>
-          <w:left w:w="50" w:type="dxa"/>
-          <w:right w:w="50" w:type="dxa"/>
-        </w:tblCellMar>
-        <w:tblLook w:val="0000" w:firstRow="0" w:lastRow="0" w:firstColumn="0" w:lastColumn="0" w:noHBand="0" w:noVBand="0"/>
-      </w:tblPr>
-      <w:tblGrid>
-        <w:gridCol w:w="10"/>
-        <w:gridCol w:w="4410"/>
-        <w:gridCol w:w="5300"/>
-        <w:gridCol w:w="10"/>
-      </w:tblGrid>
       <w:tr>
+        <w:tblPrEx>
+          <w:tblCellMar>
+            <w:left w:w="50" w:type="dxa"/>
+            <w:right w:w="50" w:type="dxa"/>
+          </w:tblCellMar>
+        </w:tblPrEx>
         <w:trPr>
           <w:gridBefore w:val="1"/>
           <w:wBefore w:w="10" w:type="dxa"/>
@@ -291,89 +273,7 @@
         </w:trPr>
         <w:tc>
           <w:tcPr>
-            <w:tcW w:w="4410" w:type="dxa"/>
-            <w:tcBorders>
-              <w:top w:val="single" w:sz="2" w:space="0" w:color="auto"/>
-              <w:left w:val="nil"/>
-              <w:bottom w:val="nil"/>
-              <w:right w:val="nil"/>
-            </w:tcBorders>
-            <w:shd w:val="clear" w:color="auto" w:fill="FFFFFF"/>
-          </w:tcPr>
-          <w:p>
-            <w:pPr>
-              <w:autoSpaceDE w:val="0"/>
-              <w:autoSpaceDN w:val="0"/>
-              <w:adjustRightInd w:val="0"/>
-              <w:spacing w:after="0" w:line="240" w:lineRule="auto"/>
-              <w:ind w:left="360" w:hanging="360"/>
-              <w:rPr>
-                <w:rFonts w:ascii="Arial" w:hAnsi="Arial" w:cs="Arial"/>
-                <w:color w:val="004080"/>
-                <w:u w:val="single"/>
-              </w:rPr>
-            </w:pPr>
-          </w:p>
-          <w:p>
-            <w:pPr>
-              <w:autoSpaceDE w:val="0"/>
-              <w:autoSpaceDN w:val="0"/>
-              <w:adjustRightInd w:val="0"/>
-              <w:spacing w:after="0" w:line="240" w:lineRule="auto"/>
-              <w:ind w:left="360" w:hanging="360"/>
-              <w:rPr>
-                <w:rFonts w:ascii="Arial" w:hAnsi="Arial" w:cs="Arial"/>
-                <w:b/>
-                <w:bCs/>
-                <w:color w:val="000000"/>
-                <w:lang w:val="en-AU"/>
-              </w:rPr>
-            </w:pPr>
-            <w:r>
-              <w:rPr>
-                <w:rFonts w:ascii="Arial" w:hAnsi="Arial" w:cs="Arial"/>
-                <w:b/>
-                <w:bCs/>
-                <w:color w:val="000000"/>
-                <w:lang w:val="en-AU"/>
-              </w:rPr>
-              <w:t>Extends:</w:t>
-            </w:r>
-          </w:p>
-          <w:p>
-            <w:pPr>
-              <w:autoSpaceDE w:val="0"/>
-              <w:autoSpaceDN w:val="0"/>
-              <w:adjustRightInd w:val="0"/>
-              <w:spacing w:after="0" w:line="240" w:lineRule="auto"/>
-              <w:ind w:left="360" w:hanging="360"/>
-              <w:rPr>
-                <w:rFonts w:ascii="Arial" w:hAnsi="Arial" w:cs="Arial"/>
-                <w:b/>
-                <w:bCs/>
-                <w:color w:val="000000"/>
-                <w:lang w:val="en-AU"/>
-              </w:rPr>
-            </w:pPr>
-          </w:p>
-          <w:p>
-            <w:pPr>
-              <w:autoSpaceDE w:val="0"/>
-              <w:autoSpaceDN w:val="0"/>
-              <w:adjustRightInd w:val="0"/>
-              <w:spacing w:after="0" w:line="240" w:lineRule="auto"/>
-              <w:ind w:left="360" w:hanging="360"/>
-              <w:rPr>
-                <w:rFonts w:ascii="Arial" w:hAnsi="Arial" w:cs="Arial"/>
-                <w:color w:val="004080"/>
-                <w:u w:val="single"/>
-              </w:rPr>
-            </w:pPr>
-          </w:p>
-        </w:tc>
-        <w:tc>
-          <w:tcPr>
-            <w:tcW w:w="5310" w:type="dxa"/>
+            <w:tcW w:w="9600" w:type="dxa"/>
             <w:gridSpan w:val="2"/>
             <w:tcBorders>
               <w:top w:val="single" w:sz="2" w:space="0" w:color="auto"/>
@@ -392,6 +292,125 @@
               <w:ind w:left="360" w:hanging="360"/>
               <w:rPr>
                 <w:rFonts w:ascii="Arial" w:hAnsi="Arial" w:cs="Arial"/>
+                <w:color w:val="004080"/>
+                <w:u w:val="single"/>
+              </w:rPr>
+            </w:pPr>
+          </w:p>
+          <w:p>
+            <w:pPr>
+              <w:autoSpaceDE w:val="0"/>
+              <w:autoSpaceDN w:val="0"/>
+              <w:adjustRightInd w:val="0"/>
+              <w:spacing w:after="0" w:line="240" w:lineRule="auto"/>
+              <w:ind w:left="360" w:hanging="360"/>
+              <w:rPr>
+                <w:rFonts w:ascii="Arial" w:hAnsi="Arial" w:cs="Arial"/>
+                <w:b/>
+                <w:bCs/>
+                <w:color w:val="000000"/>
+              </w:rPr>
+            </w:pPr>
+            <w:r>
+              <w:rPr>
+                <w:rFonts w:ascii="Arial" w:hAnsi="Arial" w:cs="Arial"/>
+                <w:b/>
+                <w:bCs/>
+                <w:color w:val="000000"/>
+              </w:rPr>
+              <w:t>Extends:</w:t>
+            </w:r>
+            <w:r>
+              <w:rPr>
+                <w:rFonts w:ascii="Arial" w:hAnsi="Arial" w:cs="Arial"/>
+                <w:b/>
+                <w:bCs/>
+                <w:color w:val="000000"/>
+              </w:rPr>
+              <w:t xml:space="preserve"> SC026 Agregar Detalle de Solicitud</w:t>
+            </w:r>
+            <w:r>
+              <w:rPr>
+                <w:rFonts w:ascii="Arial" w:hAnsi="Arial" w:cs="Arial"/>
+                <w:b/>
+                <w:bCs/>
+                <w:color w:val="000000"/>
+              </w:rPr>
+              <w:t xml:space="preserve">, </w:t>
+            </w:r>
+            <w:r>
+              <w:rPr>
+                <w:rFonts w:ascii="Arial" w:hAnsi="Arial" w:cs="Arial"/>
+                <w:b/>
+                <w:bCs/>
+                <w:color w:val="000000"/>
+              </w:rPr>
+              <w:t>SC027 Cambiar Oficio</w:t>
+            </w:r>
+            <w:r>
+              <w:rPr>
+                <w:rFonts w:ascii="Arial" w:hAnsi="Arial" w:cs="Arial"/>
+                <w:b/>
+                <w:bCs/>
+                <w:color w:val="000000"/>
+              </w:rPr>
+              <w:t xml:space="preserve">, </w:t>
+            </w:r>
+          </w:p>
+          <w:p>
+            <w:pPr>
+              <w:autoSpaceDE w:val="0"/>
+              <w:autoSpaceDN w:val="0"/>
+              <w:adjustRightInd w:val="0"/>
+              <w:spacing w:after="0" w:line="240" w:lineRule="auto"/>
+              <w:ind w:left="360" w:hanging="360"/>
+              <w:rPr>
+                <w:rFonts w:ascii="Arial" w:hAnsi="Arial" w:cs="Arial"/>
+                <w:color w:val="004080"/>
+                <w:u w:val="single"/>
+              </w:rPr>
+            </w:pPr>
+            <w:r>
+              <w:rPr>
+                <w:rFonts w:ascii="Arial" w:hAnsi="Arial" w:cs="Arial"/>
+                <w:b/>
+                <w:bCs/>
+                <w:color w:val="000000"/>
+              </w:rPr>
+              <w:t xml:space="preserve">                SC028 Eliminar </w:t>
+            </w:r>
+            <w:r>
+              <w:rPr>
+                <w:rFonts w:ascii="Arial" w:hAnsi="Arial" w:cs="Arial"/>
+                <w:b/>
+                <w:bCs/>
+                <w:color w:val="000000"/>
+              </w:rPr>
+              <w:t>Detalle de Solicitud</w:t>
+            </w:r>
+          </w:p>
+        </w:tc>
+        <w:tc>
+          <w:tcPr>
+            <w:tcW w:w="120" w:type="dxa"/>
+            <w:gridSpan w:val="2"/>
+            <w:tcBorders>
+              <w:top w:val="single" w:sz="2" w:space="0" w:color="auto"/>
+              <w:left w:val="nil"/>
+              <w:bottom w:val="nil"/>
+              <w:right w:val="nil"/>
+            </w:tcBorders>
+            <w:shd w:val="clear" w:color="auto" w:fill="FFFFFF"/>
+          </w:tcPr>
+          <w:p>
+            <w:pPr>
+              <w:autoSpaceDE w:val="0"/>
+              <w:autoSpaceDN w:val="0"/>
+              <w:adjustRightInd w:val="0"/>
+              <w:spacing w:after="0" w:line="240" w:lineRule="auto"/>
+              <w:ind w:left="360" w:hanging="360"/>
+              <w:rPr>
+                <w:rFonts w:ascii="Arial" w:hAnsi="Arial" w:cs="Arial"/>
                 <w:color w:val="000000"/>
               </w:rPr>
             </w:pPr>
@@ -399,12 +418,6 @@
         </w:tc>
       </w:tr>
       <w:tr>
-        <w:tblPrEx>
-          <w:tblCellMar>
-            <w:left w:w="10" w:type="dxa"/>
-            <w:right w:w="10" w:type="dxa"/>
-          </w:tblCellMar>
-        </w:tblPrEx>
         <w:trPr>
           <w:gridAfter w:val="1"/>
           <w:wAfter w:w="10" w:type="dxa"/>
@@ -413,7 +426,7 @@
         <w:tc>
           <w:tcPr>
             <w:tcW w:w="9720" w:type="dxa"/>
-            <w:gridSpan w:val="3"/>
+            <w:gridSpan w:val="4"/>
             <w:tcBorders>
               <w:top w:val="nil"/>
               <w:left w:val="nil"/>
@@ -653,7 +666,23 @@
                 <w:color w:val="000000"/>
                 <w:lang w:eastAsia="es-AR"/>
               </w:rPr>
-              <w:t>Extend: Agregar Detalle de Solicitud</w:t>
+              <w:t xml:space="preserve">Extend: </w:t>
+            </w:r>
+            <w:r>
+              <w:rPr>
+                <w:rFonts w:ascii="Arial" w:eastAsia="Times New Roman" w:hAnsi="Arial" w:cs="Arial"/>
+                <w:color w:val="000000"/>
+                <w:lang w:eastAsia="es-AR"/>
+              </w:rPr>
+              <w:t xml:space="preserve">SC026 </w:t>
+            </w:r>
+            <w:r>
+              <w:rPr>
+                <w:rFonts w:ascii="Arial" w:eastAsia="Times New Roman" w:hAnsi="Arial" w:cs="Arial"/>
+                <w:color w:val="000000"/>
+                <w:lang w:eastAsia="es-AR"/>
+              </w:rPr>
+              <w:t>Agregar Detalle de Solicitud</w:t>
             </w:r>
           </w:p>
           <w:p>
@@ -676,7 +705,39 @@
                 <w:color w:val="000000"/>
                 <w:lang w:eastAsia="es-AR"/>
               </w:rPr>
-              <w:t>Extend: Quitar Oficio</w:t>
+              <w:t>Extend</w:t>
+            </w:r>
+            <w:r>
+              <w:rPr>
+                <w:rFonts w:ascii="Arial" w:eastAsia="Times New Roman" w:hAnsi="Arial" w:cs="Arial"/>
+                <w:color w:val="000000"/>
+                <w:lang w:eastAsia="es-AR"/>
+              </w:rPr>
+              <w:t xml:space="preserve">: </w:t>
+            </w:r>
+            <w:r>
+              <w:rPr>
+                <w:rFonts w:ascii="Arial" w:eastAsia="Times New Roman" w:hAnsi="Arial" w:cs="Arial"/>
+                <w:color w:val="000000"/>
+                <w:lang w:eastAsia="es-AR"/>
+              </w:rPr>
+              <w:t xml:space="preserve">SC027 </w:t>
+            </w:r>
+            <w:r>
+              <w:rPr>
+                <w:rFonts w:ascii="Arial" w:eastAsia="Times New Roman" w:hAnsi="Arial" w:cs="Arial"/>
+                <w:color w:val="000000"/>
+                <w:lang w:eastAsia="es-AR"/>
+              </w:rPr>
+              <w:t xml:space="preserve">Cambiar </w:t>
+            </w:r>
+            <w:r>
+              <w:rPr>
+                <w:rFonts w:ascii="Arial" w:eastAsia="Times New Roman" w:hAnsi="Arial" w:cs="Arial"/>
+                <w:color w:val="000000"/>
+                <w:lang w:eastAsia="es-AR"/>
+              </w:rPr>
+              <w:t>Oficio</w:t>
             </w:r>
           </w:p>
           <w:p>
@@ -699,15 +760,31 @@
                 <w:color w:val="000000"/>
                 <w:lang w:eastAsia="es-AR"/>
               </w:rPr>
-              <w:t xml:space="preserve">Extend: </w:t>
-            </w:r>
-            <w:r>
-              <w:rPr>
-                <w:rFonts w:ascii="Arial" w:eastAsia="Times New Roman" w:hAnsi="Arial" w:cs="Arial"/>
-                <w:color w:val="000000"/>
-                <w:lang w:eastAsia="es-AR"/>
-              </w:rPr>
-              <w:t>Agregar Oficio</w:t>
+              <w:t>Extend</w:t>
+            </w:r>
+            <w:r>
+              <w:rPr>
+                <w:rFonts w:ascii="Arial" w:eastAsia="Times New Roman" w:hAnsi="Arial" w:cs="Arial"/>
+                <w:color w:val="000000"/>
+                <w:lang w:eastAsia="es-AR"/>
+              </w:rPr>
+              <w:t xml:space="preserve">: </w:t>
+            </w:r>
+            <w:r>
+              <w:rPr>
+                <w:rFonts w:ascii="Arial" w:eastAsia="Times New Roman" w:hAnsi="Arial" w:cs="Arial"/>
+                <w:color w:val="000000"/>
+                <w:lang w:eastAsia="es-AR"/>
+              </w:rPr>
+              <w:t xml:space="preserve">SC028 </w:t>
+            </w:r>
+            <w:r>
+              <w:rPr>
+                <w:rFonts w:ascii="Arial" w:eastAsia="Times New Roman" w:hAnsi="Arial" w:cs="Arial"/>
+                <w:color w:val="000000"/>
+                <w:lang w:eastAsia="es-AR"/>
+              </w:rPr>
+              <w:t>Eliminar Detalle de Solicitud</w:t>
             </w:r>
           </w:p>
           <w:p>
@@ -720,63 +797,46 @@
               <w:spacing w:after="0" w:line="240" w:lineRule="auto"/>
               <w:rPr>
                 <w:rFonts w:ascii="Arial" w:eastAsia="Times New Roman" w:hAnsi="Arial" w:cs="Arial"/>
-                <w:color w:val="000000"/>
-                <w:lang w:eastAsia="es-AR"/>
-              </w:rPr>
-            </w:pPr>
-            <w:r>
-              <w:rPr>
-                <w:rFonts w:ascii="Arial" w:eastAsia="Times New Roman" w:hAnsi="Arial" w:cs="Arial"/>
-                <w:color w:val="000000"/>
-                <w:lang w:eastAsia="es-AR"/>
-              </w:rPr>
-              <w:t>Extend: Eliminar Detalle de Solicitud</w:t>
-            </w:r>
-          </w:p>
-          <w:p>
-            <w:pPr>
-              <w:pStyle w:val="Prrafodelista"/>
-              <w:numPr>
-                <w:ilvl w:val="1"/>
-                <w:numId w:val="1"/>
-              </w:numPr>
-              <w:spacing w:after="0" w:line="240" w:lineRule="auto"/>
-              <w:rPr>
-                <w:rFonts w:ascii="Arial" w:eastAsia="Times New Roman" w:hAnsi="Arial" w:cs="Arial"/>
-                <w:color w:val="000000"/>
-                <w:lang w:eastAsia="es-AR"/>
-              </w:rPr>
-            </w:pPr>
-            <w:r>
-              <w:rPr>
-                <w:rFonts w:ascii="Arial" w:eastAsia="Times New Roman" w:hAnsi="Arial" w:cs="Arial"/>
-                <w:color w:val="000000"/>
-                <w:lang w:eastAsia="es-AR"/>
-              </w:rPr>
-              <w:t>Extend: Modificar Detalle de Solicitud</w:t>
-            </w:r>
-          </w:p>
-          <w:p>
-            <w:pPr>
-              <w:pStyle w:val="Prrafodelista"/>
-              <w:numPr>
-                <w:ilvl w:val="1"/>
-                <w:numId w:val="1"/>
-              </w:numPr>
-              <w:spacing w:after="0" w:line="240" w:lineRule="auto"/>
-              <w:rPr>
-                <w:rFonts w:ascii="Arial" w:eastAsia="Times New Roman" w:hAnsi="Arial" w:cs="Arial"/>
-                <w:color w:val="000000"/>
-                <w:lang w:eastAsia="es-AR"/>
-              </w:rPr>
-            </w:pPr>
-            <w:r>
-              <w:rPr>
-                <w:rFonts w:ascii="Arial" w:eastAsia="Times New Roman" w:hAnsi="Arial" w:cs="Arial"/>
-                <w:color w:val="000000"/>
-                <w:lang w:eastAsia="es-AR"/>
-              </w:rPr>
-              <w:t>Extend: Agregar Nota</w:t>
+                <w:i/>
+                <w:color w:val="000000"/>
+                <w:lang w:eastAsia="es-AR"/>
+              </w:rPr>
+            </w:pPr>
+            <w:r>
+              <w:rPr>
+                <w:rFonts w:ascii="Arial" w:eastAsia="Times New Roman" w:hAnsi="Arial" w:cs="Arial"/>
+                <w:i/>
+                <w:color w:val="000000"/>
+                <w:lang w:eastAsia="es-AR"/>
+              </w:rPr>
+              <w:t>Opt</w:t>
+            </w:r>
+            <w:r>
+              <w:rPr>
+                <w:rFonts w:ascii="Arial" w:eastAsia="Times New Roman" w:hAnsi="Arial" w:cs="Arial"/>
+                <w:i/>
+                <w:color w:val="000000"/>
+                <w:lang w:eastAsia="es-AR"/>
+              </w:rPr>
+              <w:t xml:space="preserve"> 3-a</w:t>
+            </w:r>
+            <w:r>
+              <w:rPr>
+                <w:rFonts w:ascii="Arial" w:eastAsia="Times New Roman" w:hAnsi="Arial" w:cs="Arial"/>
+                <w:i/>
+                <w:color w:val="000000"/>
+                <w:lang w:eastAsia="es-AR"/>
+              </w:rPr>
+              <w:t xml:space="preserve">: </w:t>
+            </w:r>
+            <w:r>
+              <w:rPr>
+                <w:rFonts w:ascii="Arial" w:eastAsia="Times New Roman" w:hAnsi="Arial" w:cs="Arial"/>
+                <w:i/>
+                <w:color w:val="000000"/>
+                <w:lang w:eastAsia="es-AR"/>
+              </w:rPr>
+              <w:t>Agregar Nota</w:t>
             </w:r>
           </w:p>
           <w:p>
@@ -852,7 +912,7 @@
                 <w:color w:val="000000"/>
                 <w:lang w:eastAsia="es-AR"/>
               </w:rPr>
-              <w:t>Alternate</w:t>
+              <w:t>Exception</w:t>
             </w:r>
             <w:r>
               <w:rPr>
@@ -915,47 +975,8 @@
                 <w:color w:val="000000"/>
                 <w:lang w:eastAsia="es-AR"/>
               </w:rPr>
-              <w:t>Alternate: </w:t>
-            </w:r>
-            <w:r>
-              <w:rPr>
-                <w:rFonts w:ascii="Arial" w:eastAsia="Times New Roman" w:hAnsi="Arial" w:cs="Arial"/>
-                <w:i/>
-                <w:color w:val="000000"/>
-                <w:lang w:eastAsia="es-AR"/>
-              </w:rPr>
-              <w:t>5</w:t>
-            </w:r>
-            <w:r>
-              <w:rPr>
-                <w:rFonts w:ascii="Arial" w:eastAsia="Times New Roman" w:hAnsi="Arial" w:cs="Arial"/>
-                <w:i/>
-                <w:color w:val="000000"/>
-                <w:lang w:eastAsia="es-AR"/>
-              </w:rPr>
-              <w:t xml:space="preserve">-b. </w:t>
-            </w:r>
-            <w:r>
-              <w:rPr>
-                <w:rFonts w:ascii="Arial" w:eastAsia="Times New Roman" w:hAnsi="Arial" w:cs="Arial"/>
-                <w:i/>
-                <w:color w:val="000000"/>
-                <w:lang w:eastAsia="es-AR"/>
-              </w:rPr>
-              <w:t>No quedó ningún detalle de Solicitud</w:t>
-            </w:r>
-          </w:p>
-          <w:p>
-            <w:pPr>
-              <w:spacing w:after="0" w:line="240" w:lineRule="auto"/>
-              <w:ind w:left="1080"/>
-              <w:rPr>
-                <w:rFonts w:ascii="Arial" w:eastAsia="Times New Roman" w:hAnsi="Arial" w:cs="Arial"/>
-                <w:i/>
-                <w:color w:val="000000"/>
-                <w:lang w:eastAsia="es-AR"/>
-              </w:rPr>
-            </w:pPr>
+              <w:t>Exception</w:t>
+            </w:r>
             <w:r>
               <w:rPr>
                 <w:rFonts w:ascii="Arial" w:eastAsia="Times New Roman" w:hAnsi="Arial" w:cs="Arial"/>
@@ -964,6 +985,55 @@
                 <w:color w:val="000000"/>
                 <w:lang w:eastAsia="es-AR"/>
               </w:rPr>
+              <w:t>: </w:t>
+            </w:r>
+            <w:r>
+              <w:rPr>
+                <w:rFonts w:ascii="Arial" w:eastAsia="Times New Roman" w:hAnsi="Arial" w:cs="Arial"/>
+                <w:i/>
+                <w:color w:val="000000"/>
+                <w:lang w:eastAsia="es-AR"/>
+              </w:rPr>
+              <w:t>5</w:t>
+            </w:r>
+            <w:r>
+              <w:rPr>
+                <w:rFonts w:ascii="Arial" w:eastAsia="Times New Roman" w:hAnsi="Arial" w:cs="Arial"/>
+                <w:i/>
+                <w:color w:val="000000"/>
+                <w:lang w:eastAsia="es-AR"/>
+              </w:rPr>
+              <w:t xml:space="preserve">-b. </w:t>
+            </w:r>
+            <w:r>
+              <w:rPr>
+                <w:rFonts w:ascii="Arial" w:eastAsia="Times New Roman" w:hAnsi="Arial" w:cs="Arial"/>
+                <w:i/>
+                <w:color w:val="000000"/>
+                <w:lang w:eastAsia="es-AR"/>
+              </w:rPr>
+              <w:t>No quedó ningún detalle de Solicitud</w:t>
+            </w:r>
+          </w:p>
+          <w:p>
+            <w:pPr>
+              <w:spacing w:after="0" w:line="240" w:lineRule="auto"/>
+              <w:ind w:left="1080"/>
+              <w:rPr>
+                <w:rFonts w:ascii="Arial" w:eastAsia="Times New Roman" w:hAnsi="Arial" w:cs="Arial"/>
+                <w:i/>
+                <w:color w:val="000000"/>
+                <w:lang w:eastAsia="es-AR"/>
+              </w:rPr>
+            </w:pPr>
+            <w:r>
+              <w:rPr>
+                <w:rFonts w:ascii="Arial" w:eastAsia="Times New Roman" w:hAnsi="Arial" w:cs="Arial"/>
+                <w:i/>
+                <w:iCs/>
+                <w:color w:val="000000"/>
+                <w:lang w:eastAsia="es-AR"/>
+              </w:rPr>
               <w:t>Alternate: </w:t>
             </w:r>
             <w:r>
@@ -1015,19 +1085,7 @@
           <w:p>
             <w:pPr>
               <w:spacing w:after="0" w:line="240" w:lineRule="auto"/>
-              <w:ind w:left="1080"/>
-              <w:rPr>
-                <w:rFonts w:ascii="Arial" w:eastAsia="Times New Roman" w:hAnsi="Arial" w:cs="Arial"/>
-                <w:i/>
-                <w:color w:val="000000"/>
-                <w:lang w:eastAsia="es-AR"/>
-              </w:rPr>
-            </w:pPr>
-          </w:p>
-          <w:p>
-            <w:pPr>
-              <w:spacing w:after="0" w:line="240" w:lineRule="auto"/>
-              <w:ind w:left="1080"/>
+              <w:ind w:left="708"/>
               <w:rPr>
                 <w:rFonts w:ascii="Arial" w:hAnsi="Arial" w:cs="Arial"/>
                 <w:color w:val="000000"/>
@@ -1037,12 +1095,6 @@
         </w:tc>
       </w:tr>
       <w:tr>
-        <w:tblPrEx>
-          <w:tblCellMar>
-            <w:left w:w="10" w:type="dxa"/>
-            <w:right w:w="10" w:type="dxa"/>
-          </w:tblCellMar>
-        </w:tblPrEx>
         <w:trPr>
           <w:gridBefore w:val="1"/>
           <w:wBefore w:w="10" w:type="dxa"/>
@@ -1051,7 +1103,7 @@
         <w:tc>
           <w:tcPr>
             <w:tcW w:w="9720" w:type="dxa"/>
-            <w:gridSpan w:val="3"/>
+            <w:gridSpan w:val="4"/>
             <w:tcBorders>
               <w:top w:val="nil"/>
               <w:left w:val="nil"/>
@@ -1077,7 +1129,177 @@
                 <w:color w:val="000000"/>
                 <w:lang w:eastAsia="es-AR"/>
               </w:rPr>
-              <w:t>Alternate: 5-a. No hay un oficio adjunto</w:t>
+              <w:t>Opt</w:t>
+            </w:r>
+            <w:bookmarkStart w:id="0" w:name="_GoBack"/>
+            <w:bookmarkEnd w:id="0"/>
+            <w:r>
+              <w:rPr>
+                <w:rFonts w:ascii="Arial" w:eastAsia="Times New Roman" w:hAnsi="Arial" w:cs="Arial"/>
+                <w:b/>
+                <w:color w:val="000000"/>
+                <w:lang w:eastAsia="es-AR"/>
+              </w:rPr>
+              <w:t xml:space="preserve"> 3-a</w:t>
+            </w:r>
+            <w:r>
+              <w:rPr>
+                <w:rFonts w:ascii="Arial" w:eastAsia="Times New Roman" w:hAnsi="Arial" w:cs="Arial"/>
+                <w:b/>
+                <w:color w:val="000000"/>
+                <w:lang w:eastAsia="es-AR"/>
+              </w:rPr>
+              <w:t xml:space="preserve">: </w:t>
+            </w:r>
+            <w:r>
+              <w:rPr>
+                <w:rFonts w:ascii="Arial" w:eastAsia="Times New Roman" w:hAnsi="Arial" w:cs="Arial"/>
+                <w:b/>
+                <w:color w:val="000000"/>
+                <w:lang w:eastAsia="es-AR"/>
+              </w:rPr>
+              <w:t>Agregar Nota</w:t>
+            </w:r>
+          </w:p>
+          <w:p>
+            <w:pPr>
+              <w:pStyle w:val="Prrafodelista"/>
+              <w:numPr>
+                <w:ilvl w:val="0"/>
+                <w:numId w:val="6"/>
+              </w:numPr>
+              <w:spacing w:after="0" w:line="240" w:lineRule="auto"/>
+              <w:rPr>
+                <w:rFonts w:ascii="Arial" w:eastAsia="Times New Roman" w:hAnsi="Arial" w:cs="Arial"/>
+                <w:color w:val="000000"/>
+                <w:lang w:eastAsia="es-AR"/>
+              </w:rPr>
+            </w:pPr>
+            <w:r>
+              <w:rPr>
+                <w:rFonts w:ascii="Arial" w:eastAsia="Times New Roman" w:hAnsi="Arial" w:cs="Arial"/>
+                <w:color w:val="000000"/>
+                <w:lang w:eastAsia="es-AR"/>
+              </w:rPr>
+              <w:t xml:space="preserve">La Mesa de Ayuda </w:t>
+            </w:r>
+            <w:r>
+              <w:rPr>
+                <w:rFonts w:ascii="Arial" w:eastAsia="Times New Roman" w:hAnsi="Arial" w:cs="Arial"/>
+                <w:color w:val="000000"/>
+                <w:lang w:eastAsia="es-AR"/>
+              </w:rPr>
+              <w:t xml:space="preserve">escribe un texto y agrega </w:t>
+            </w:r>
+            <w:r>
+              <w:rPr>
+                <w:rFonts w:ascii="Arial" w:eastAsia="Times New Roman" w:hAnsi="Arial" w:cs="Arial"/>
+                <w:color w:val="000000"/>
+                <w:lang w:eastAsia="es-AR"/>
+              </w:rPr>
+              <w:t xml:space="preserve">una </w:t>
+            </w:r>
+            <w:r>
+              <w:rPr>
+                <w:rFonts w:ascii="Arial" w:eastAsia="Times New Roman" w:hAnsi="Arial" w:cs="Arial"/>
+                <w:color w:val="000000"/>
+                <w:lang w:eastAsia="es-AR"/>
+              </w:rPr>
+              <w:t>Nota</w:t>
+            </w:r>
+          </w:p>
+          <w:p>
+            <w:pPr>
+              <w:pStyle w:val="Prrafodelista"/>
+              <w:numPr>
+                <w:ilvl w:val="0"/>
+                <w:numId w:val="6"/>
+              </w:numPr>
+              <w:spacing w:after="0" w:line="240" w:lineRule="auto"/>
+              <w:rPr>
+                <w:rFonts w:ascii="Arial" w:eastAsia="Times New Roman" w:hAnsi="Arial" w:cs="Arial"/>
+                <w:color w:val="000000"/>
+                <w:lang w:eastAsia="es-AR"/>
+              </w:rPr>
+            </w:pPr>
+            <w:r>
+              <w:rPr>
+                <w:rFonts w:ascii="Arial" w:eastAsia="Times New Roman" w:hAnsi="Arial" w:cs="Arial"/>
+                <w:color w:val="000000"/>
+                <w:lang w:eastAsia="es-AR"/>
+              </w:rPr>
+              <w:t xml:space="preserve">El Sistema </w:t>
+            </w:r>
+            <w:r>
+              <w:rPr>
+                <w:rFonts w:ascii="Arial" w:eastAsia="Times New Roman" w:hAnsi="Arial" w:cs="Arial"/>
+                <w:color w:val="000000"/>
+                <w:lang w:eastAsia="es-AR"/>
+              </w:rPr>
+              <w:t>agrega la Nota a la lista, mostrando la Fecha y Texto de la nota</w:t>
+            </w:r>
+          </w:p>
+          <w:p>
+            <w:pPr>
+              <w:pStyle w:val="Prrafodelista"/>
+              <w:numPr>
+                <w:ilvl w:val="0"/>
+                <w:numId w:val="6"/>
+              </w:numPr>
+              <w:spacing w:after="0" w:line="240" w:lineRule="auto"/>
+              <w:rPr>
+                <w:rFonts w:ascii="Arial" w:eastAsia="Times New Roman" w:hAnsi="Arial" w:cs="Arial"/>
+                <w:color w:val="000000"/>
+                <w:lang w:eastAsia="es-AR"/>
+              </w:rPr>
+            </w:pPr>
+            <w:r>
+              <w:rPr>
+                <w:rFonts w:ascii="Arial" w:eastAsia="Times New Roman" w:hAnsi="Arial" w:cs="Arial"/>
+                <w:color w:val="000000"/>
+                <w:lang w:eastAsia="es-AR"/>
+              </w:rPr>
+              <w:t>El curso continúa en el punto 3 del flujo principal</w:t>
+            </w:r>
+          </w:p>
+          <w:p>
+            <w:pPr>
+              <w:spacing w:after="0" w:line="240" w:lineRule="auto"/>
+              <w:rPr>
+                <w:rFonts w:ascii="Arial" w:eastAsia="Times New Roman" w:hAnsi="Arial" w:cs="Arial"/>
+                <w:b/>
+                <w:color w:val="000000"/>
+                <w:lang w:eastAsia="es-AR"/>
+              </w:rPr>
+            </w:pPr>
+          </w:p>
+          <w:p>
+            <w:pPr>
+              <w:spacing w:after="0" w:line="240" w:lineRule="auto"/>
+              <w:rPr>
+                <w:rFonts w:ascii="Arial" w:eastAsia="Times New Roman" w:hAnsi="Arial" w:cs="Arial"/>
+                <w:b/>
+                <w:color w:val="000000"/>
+                <w:lang w:eastAsia="es-AR"/>
+              </w:rPr>
+            </w:pPr>
+            <w:r>
+              <w:rPr>
+                <w:rFonts w:ascii="Arial" w:eastAsia="Times New Roman" w:hAnsi="Arial" w:cs="Arial"/>
+                <w:b/>
+                <w:color w:val="000000"/>
+                <w:lang w:eastAsia="es-AR"/>
+              </w:rPr>
+              <w:t>Exception</w:t>
+            </w:r>
+            <w:r>
+              <w:rPr>
+                <w:rFonts w:ascii="Arial" w:eastAsia="Times New Roman" w:hAnsi="Arial" w:cs="Arial"/>
+                <w:b/>
+                <w:color w:val="000000"/>
+                <w:lang w:eastAsia="es-AR"/>
+              </w:rPr>
+              <w:t>: 5-a. No hay un oficio adjunto</w:t>
             </w:r>
           </w:p>
           <w:p>
@@ -1129,6 +1351,115 @@
                 <w:color w:val="000000"/>
                 <w:lang w:eastAsia="es-AR"/>
               </w:rPr>
+              <w:t xml:space="preserve">2. </w:t>
+            </w:r>
+            <w:r>
+              <w:rPr>
+                <w:rFonts w:ascii="Arial" w:eastAsia="Times New Roman" w:hAnsi="Arial" w:cs="Arial"/>
+                <w:color w:val="000000"/>
+                <w:lang w:eastAsia="es-AR"/>
+              </w:rPr>
+              <w:t>El curso continúa en el Opt 3-a.</w:t>
+            </w:r>
+          </w:p>
+          <w:p>
+            <w:pPr>
+              <w:spacing w:after="0" w:line="240" w:lineRule="auto"/>
+              <w:rPr>
+                <w:rFonts w:ascii="Arial" w:eastAsia="Times New Roman" w:hAnsi="Arial" w:cs="Arial"/>
+                <w:b/>
+                <w:color w:val="000000"/>
+                <w:lang w:eastAsia="es-AR"/>
+              </w:rPr>
+            </w:pPr>
+          </w:p>
+          <w:p>
+            <w:pPr>
+              <w:spacing w:after="0" w:line="240" w:lineRule="auto"/>
+              <w:rPr>
+                <w:rFonts w:ascii="Arial" w:eastAsia="Times New Roman" w:hAnsi="Arial" w:cs="Arial"/>
+                <w:b/>
+                <w:color w:val="000000"/>
+                <w:lang w:eastAsia="es-AR"/>
+              </w:rPr>
+            </w:pPr>
+            <w:r>
+              <w:rPr>
+                <w:rFonts w:ascii="Arial" w:eastAsia="Times New Roman" w:hAnsi="Arial" w:cs="Arial"/>
+                <w:b/>
+                <w:color w:val="000000"/>
+                <w:lang w:eastAsia="es-AR"/>
+              </w:rPr>
+              <w:t>Exception</w:t>
+            </w:r>
+            <w:r>
+              <w:rPr>
+                <w:rFonts w:ascii="Arial" w:eastAsia="Times New Roman" w:hAnsi="Arial" w:cs="Arial"/>
+                <w:b/>
+                <w:color w:val="000000"/>
+                <w:lang w:eastAsia="es-AR"/>
+              </w:rPr>
+              <w:t xml:space="preserve">: </w:t>
+            </w:r>
+            <w:r>
+              <w:rPr>
+                <w:rFonts w:ascii="Arial" w:eastAsia="Times New Roman" w:hAnsi="Arial" w:cs="Arial"/>
+                <w:b/>
+                <w:color w:val="000000"/>
+                <w:lang w:eastAsia="es-AR"/>
+              </w:rPr>
+              <w:t>5-b. No quedó ningún detalle de Solicitud</w:t>
+            </w:r>
+          </w:p>
+          <w:p>
+            <w:pPr>
+              <w:spacing w:after="0" w:line="240" w:lineRule="auto"/>
+              <w:rPr>
+                <w:rFonts w:ascii="Arial" w:eastAsia="Times New Roman" w:hAnsi="Arial" w:cs="Arial"/>
+                <w:color w:val="000000"/>
+                <w:lang w:eastAsia="es-AR"/>
+              </w:rPr>
+            </w:pPr>
+            <w:r>
+              <w:rPr>
+                <w:rFonts w:ascii="Arial" w:eastAsia="Times New Roman" w:hAnsi="Arial" w:cs="Arial"/>
+                <w:color w:val="000000"/>
+                <w:lang w:eastAsia="es-AR"/>
+              </w:rPr>
+              <w:t>1. El sistema muestra el mensaje “</w:t>
+            </w:r>
+            <w:r>
+              <w:rPr>
+                <w:rFonts w:ascii="Arial" w:eastAsia="Times New Roman" w:hAnsi="Arial" w:cs="Arial"/>
+                <w:color w:val="000000"/>
+                <w:lang w:eastAsia="es-AR"/>
+              </w:rPr>
+              <w:t>Por favor revisar que la Solicitud posea al menos un detalle</w:t>
+            </w:r>
+            <w:r>
+              <w:rPr>
+                <w:rFonts w:ascii="Arial" w:eastAsia="Times New Roman" w:hAnsi="Arial" w:cs="Arial"/>
+                <w:color w:val="000000"/>
+                <w:lang w:eastAsia="es-AR"/>
+              </w:rPr>
+              <w:t>”</w:t>
+            </w:r>
+          </w:p>
+          <w:p>
+            <w:pPr>
+              <w:spacing w:after="0" w:line="240" w:lineRule="auto"/>
+              <w:rPr>
+                <w:rFonts w:ascii="Arial" w:eastAsia="Times New Roman" w:hAnsi="Arial" w:cs="Arial"/>
+                <w:color w:val="000000"/>
+                <w:lang w:eastAsia="es-AR"/>
+              </w:rPr>
+            </w:pPr>
+            <w:r>
+              <w:rPr>
+                <w:rFonts w:ascii="Arial" w:eastAsia="Times New Roman" w:hAnsi="Arial" w:cs="Arial"/>
+                <w:color w:val="000000"/>
+                <w:lang w:eastAsia="es-AR"/>
+              </w:rPr>
               <w:t xml:space="preserve">2. Se </w:t>
             </w:r>
             <w:r>
@@ -1137,107 +1468,23 @@
                 <w:color w:val="000000"/>
                 <w:lang w:eastAsia="es-AR"/>
               </w:rPr>
-              <w:t>requiere la ejecución del caso de uso XX Agregar Oficio</w:t>
-            </w:r>
-          </w:p>
-          <w:p>
-            <w:pPr>
-              <w:spacing w:after="0" w:line="240" w:lineRule="auto"/>
-              <w:rPr>
-                <w:rFonts w:ascii="Arial" w:eastAsia="Times New Roman" w:hAnsi="Arial" w:cs="Arial"/>
-                <w:b/>
-                <w:color w:val="000000"/>
-                <w:lang w:eastAsia="es-AR"/>
-              </w:rPr>
-            </w:pPr>
-          </w:p>
-          <w:p>
-            <w:pPr>
-              <w:spacing w:after="0" w:line="240" w:lineRule="auto"/>
-              <w:rPr>
-                <w:rFonts w:ascii="Arial" w:eastAsia="Times New Roman" w:hAnsi="Arial" w:cs="Arial"/>
-                <w:b/>
-                <w:color w:val="000000"/>
-                <w:lang w:eastAsia="es-AR"/>
-              </w:rPr>
-            </w:pPr>
-            <w:r>
-              <w:rPr>
-                <w:rFonts w:ascii="Arial" w:eastAsia="Times New Roman" w:hAnsi="Arial" w:cs="Arial"/>
-                <w:b/>
-                <w:color w:val="000000"/>
-                <w:lang w:eastAsia="es-AR"/>
-              </w:rPr>
-              <w:t xml:space="preserve">Alternate: </w:t>
-            </w:r>
-            <w:r>
-              <w:rPr>
-                <w:rFonts w:ascii="Arial" w:eastAsia="Times New Roman" w:hAnsi="Arial" w:cs="Arial"/>
-                <w:b/>
-                <w:color w:val="000000"/>
-                <w:lang w:eastAsia="es-AR"/>
-              </w:rPr>
-              <w:t>5-b. No quedó ningún detalle de Solicitud</w:t>
-            </w:r>
-          </w:p>
-          <w:p>
-            <w:pPr>
-              <w:spacing w:after="0" w:line="240" w:lineRule="auto"/>
-              <w:rPr>
-                <w:rFonts w:ascii="Arial" w:eastAsia="Times New Roman" w:hAnsi="Arial" w:cs="Arial"/>
-                <w:color w:val="000000"/>
-                <w:lang w:eastAsia="es-AR"/>
-              </w:rPr>
-            </w:pPr>
-            <w:r>
-              <w:rPr>
-                <w:rFonts w:ascii="Arial" w:eastAsia="Times New Roman" w:hAnsi="Arial" w:cs="Arial"/>
-                <w:color w:val="000000"/>
-                <w:lang w:eastAsia="es-AR"/>
-              </w:rPr>
-              <w:t>1. El sistema muestra el mensaje “</w:t>
-            </w:r>
-            <w:r>
-              <w:rPr>
-                <w:rFonts w:ascii="Arial" w:eastAsia="Times New Roman" w:hAnsi="Arial" w:cs="Arial"/>
-                <w:color w:val="000000"/>
-                <w:lang w:eastAsia="es-AR"/>
-              </w:rPr>
-              <w:t>Por favor revisar que la Solicitud posea al menos un detalle</w:t>
-            </w:r>
-            <w:r>
-              <w:rPr>
-                <w:rFonts w:ascii="Arial" w:eastAsia="Times New Roman" w:hAnsi="Arial" w:cs="Arial"/>
-                <w:color w:val="000000"/>
-                <w:lang w:eastAsia="es-AR"/>
-              </w:rPr>
-              <w:t>”</w:t>
-            </w:r>
-          </w:p>
-          <w:p>
-            <w:pPr>
-              <w:spacing w:after="0" w:line="240" w:lineRule="auto"/>
-              <w:rPr>
-                <w:rFonts w:ascii="Arial" w:eastAsia="Times New Roman" w:hAnsi="Arial" w:cs="Arial"/>
-                <w:color w:val="000000"/>
-                <w:lang w:eastAsia="es-AR"/>
-              </w:rPr>
-            </w:pPr>
-            <w:r>
-              <w:rPr>
-                <w:rFonts w:ascii="Arial" w:eastAsia="Times New Roman" w:hAnsi="Arial" w:cs="Arial"/>
-                <w:color w:val="000000"/>
-                <w:lang w:eastAsia="es-AR"/>
-              </w:rPr>
-              <w:t xml:space="preserve">2. Se </w:t>
-            </w:r>
-            <w:r>
-              <w:rPr>
-                <w:rFonts w:ascii="Arial" w:eastAsia="Times New Roman" w:hAnsi="Arial" w:cs="Arial"/>
-                <w:color w:val="000000"/>
-                <w:lang w:eastAsia="es-AR"/>
-              </w:rPr>
-              <w:t xml:space="preserve">requiere la ejecución del caso de uso XX Agregar </w:t>
+              <w:t xml:space="preserve">requiere la ejecución del caso de uso </w:t>
+            </w:r>
+            <w:r>
+              <w:rPr>
+                <w:rFonts w:ascii="Arial" w:eastAsia="Times New Roman" w:hAnsi="Arial" w:cs="Arial"/>
+                <w:color w:val="000000"/>
+                <w:lang w:eastAsia="es-AR"/>
+              </w:rPr>
+              <w:t>SC026</w:t>
+            </w:r>
+            <w:r>
+              <w:rPr>
+                <w:rFonts w:ascii="Arial" w:eastAsia="Times New Roman" w:hAnsi="Arial" w:cs="Arial"/>
+                <w:color w:val="000000"/>
+                <w:lang w:eastAsia="es-AR"/>
+              </w:rPr>
+              <w:t xml:space="preserve"> Agregar </w:t>
             </w:r>
             <w:r>
               <w:rPr>
@@ -1349,12 +1596,6 @@
         </w:tc>
       </w:tr>
       <w:tr>
-        <w:tblPrEx>
-          <w:tblCellMar>
-            <w:left w:w="10" w:type="dxa"/>
-            <w:right w:w="10" w:type="dxa"/>
-          </w:tblCellMar>
-        </w:tblPrEx>
         <w:trPr>
           <w:gridBefore w:val="1"/>
           <w:wBefore w:w="10" w:type="dxa"/>
@@ -1363,7 +1604,7 @@
         <w:tc>
           <w:tcPr>
             <w:tcW w:w="9720" w:type="dxa"/>
-            <w:gridSpan w:val="3"/>
+            <w:gridSpan w:val="4"/>
             <w:tcBorders>
               <w:top w:val="nil"/>
               <w:left w:val="nil"/>
@@ -1503,7 +1744,14 @@
                 <w:rFonts w:ascii="Arial" w:hAnsi="Arial" w:cs="Arial"/>
                 <w:color w:val="000000"/>
               </w:rPr>
-              <w:t>Registro de la modificación en la Solicitud</w:t>
+              <w:t>Registro de la modificación de</w:t>
+            </w:r>
+            <w:r>
+              <w:rPr>
+                <w:rFonts w:ascii="Arial" w:hAnsi="Arial" w:cs="Arial"/>
+                <w:color w:val="000000"/>
+              </w:rPr>
+              <w:t xml:space="preserve"> la Solicitud</w:t>
             </w:r>
           </w:p>
         </w:tc>
@@ -1787,6 +2035,273 @@
       </w:pPr>
     </w:lvl>
   </w:abstractNum>
+  <w:abstractNum w:abstractNumId="3">
+    <w:nsid w:val="3329572E"/>
+    <w:multiLevelType w:val="hybridMultilevel"/>
+    <w:tmpl w:val="418ABEDA"/>
+    <w:lvl w:ilvl="0" w:tplc="2C0A000F">
+      <w:start w:val="1"/>
+      <w:numFmt w:val="decimal"/>
+      <w:lvlText w:val="%1."/>
+      <w:lvlJc w:val="left"/>
+      <w:pPr>
+        <w:ind w:left="360" w:hanging="360"/>
+      </w:pPr>
+      <w:rPr>
+        <w:rFonts w:hint="default"/>
+      </w:rPr>
+    </w:lvl>
+    <w:lvl w:ilvl="1" w:tplc="2C0A0019" w:tentative="1">
+      <w:start w:val="1"/>
+      <w:numFmt w:val="lowerLetter"/>
+      <w:lvlText w:val="%2."/>
+      <w:lvlJc w:val="left"/>
+      <w:pPr>
+        <w:ind w:left="1080" w:hanging="360"/>
+      </w:pPr>
+    </w:lvl>
+    <w:lvl w:ilvl="2" w:tplc="2C0A001B" w:tentative="1">
+      <w:start w:val="1"/>
+      <w:numFmt w:val="lowerRoman"/>
+      <w:lvlText w:val="%3."/>
+      <w:lvlJc w:val="right"/>
+      <w:pPr>
+        <w:ind w:left="1800" w:hanging="180"/>
+      </w:pPr>
+    </w:lvl>
+    <w:lvl w:ilvl="3" w:tplc="2C0A000F" w:tentative="1">
+      <w:start w:val="1"/>
+      <w:numFmt w:val="decimal"/>
+      <w:lvlText w:val="%4."/>
+      <w:lvlJc w:val="left"/>
+      <w:pPr>
+        <w:ind w:left="2520" w:hanging="360"/>
+      </w:pPr>
+    </w:lvl>
+    <w:lvl w:ilvl="4" w:tplc="2C0A0019" w:tentative="1">
+      <w:start w:val="1"/>
+      <w:numFmt w:val="lowerLetter"/>
+      <w:lvlText w:val="%5."/>
+      <w:lvlJc w:val="left"/>
+      <w:pPr>
+        <w:ind w:left="3240" w:hanging="360"/>
+      </w:pPr>
+    </w:lvl>
+    <w:lvl w:ilvl="5" w:tplc="2C0A001B" w:tentative="1">
+      <w:start w:val="1"/>
+      <w:numFmt w:val="lowerRoman"/>
+      <w:lvlText w:val="%6."/>
+      <w:lvlJc w:val="right"/>
+      <w:pPr>
+        <w:ind w:left="3960" w:hanging="180"/>
+      </w:pPr>
+    </w:lvl>
+    <w:lvl w:ilvl="6" w:tplc="2C0A000F" w:tentative="1">
+      <w:start w:val="1"/>
+      <w:numFmt w:val="decimal"/>
+      <w:lvlText w:val="%7."/>
+      <w:lvlJc w:val="left"/>
+      <w:pPr>
+        <w:ind w:left="4680" w:hanging="360"/>
+      </w:pPr>
+    </w:lvl>
+    <w:lvl w:ilvl="7" w:tplc="2C0A0019" w:tentative="1">
+      <w:start w:val="1"/>
+      <w:numFmt w:val="lowerLetter"/>
+      <w:lvlText w:val="%8."/>
+      <w:lvlJc w:val="left"/>
+      <w:pPr>
+        <w:ind w:left="5400" w:hanging="360"/>
+      </w:pPr>
+    </w:lvl>
+    <w:lvl w:ilvl="8" w:tplc="2C0A001B" w:tentative="1">
+      <w:start w:val="1"/>
+      <w:numFmt w:val="lowerRoman"/>
+      <w:lvlText w:val="%9."/>
+      <w:lvlJc w:val="right"/>
+      <w:pPr>
+        <w:ind w:left="6120" w:hanging="180"/>
+      </w:pPr>
+    </w:lvl>
+  </w:abstractNum>
+  <w:abstractNum w:abstractNumId="4">
+    <w:nsid w:val="58480C62"/>
+    <w:multiLevelType w:val="hybridMultilevel"/>
+    <w:tmpl w:val="418ABEDA"/>
+    <w:lvl w:ilvl="0" w:tplc="2C0A000F">
+      <w:start w:val="1"/>
+      <w:numFmt w:val="decimal"/>
+      <w:lvlText w:val="%1."/>
+      <w:lvlJc w:val="left"/>
+      <w:pPr>
+        <w:ind w:left="360" w:hanging="360"/>
+      </w:pPr>
+      <w:rPr>
+        <w:rFonts w:hint="default"/>
+      </w:rPr>
+    </w:lvl>
+    <w:lvl w:ilvl="1" w:tplc="2C0A0019" w:tentative="1">
+      <w:start w:val="1"/>
+      <w:numFmt w:val="lowerLetter"/>
+      <w:lvlText w:val="%2."/>
+      <w:lvlJc w:val="left"/>
+      <w:pPr>
+        <w:ind w:left="1080" w:hanging="360"/>
+      </w:pPr>
+    </w:lvl>
+    <w:lvl w:ilvl="2" w:tplc="2C0A001B" w:tentative="1">
+      <w:start w:val="1"/>
+      <w:numFmt w:val="lowerRoman"/>
+      <w:lvlText w:val="%3."/>
+      <w:lvlJc w:val="right"/>
+      <w:pPr>
+        <w:ind w:left="1800" w:hanging="180"/>
+      </w:pPr>
+    </w:lvl>
+    <w:lvl w:ilvl="3" w:tplc="2C0A000F" w:tentative="1">
+      <w:start w:val="1"/>
+      <w:numFmt w:val="decimal"/>
+      <w:lvlText w:val="%4."/>
+      <w:lvlJc w:val="left"/>
+      <w:pPr>
+        <w:ind w:left="2520" w:hanging="360"/>
+      </w:pPr>
+    </w:lvl>
+    <w:lvl w:ilvl="4" w:tplc="2C0A0019" w:tentative="1">
+      <w:start w:val="1"/>
+      <w:numFmt w:val="lowerLetter"/>
+      <w:lvlText w:val="%5."/>
+      <w:lvlJc w:val="left"/>
+      <w:pPr>
+        <w:ind w:left="3240" w:hanging="360"/>
+      </w:pPr>
+    </w:lvl>
+    <w:lvl w:ilvl="5" w:tplc="2C0A001B" w:tentative="1">
+      <w:start w:val="1"/>
+      <w:numFmt w:val="lowerRoman"/>
+      <w:lvlText w:val="%6."/>
+      <w:lvlJc w:val="right"/>
+      <w:pPr>
+        <w:ind w:left="3960" w:hanging="180"/>
+      </w:pPr>
+    </w:lvl>
+    <w:lvl w:ilvl="6" w:tplc="2C0A000F" w:tentative="1">
+      <w:start w:val="1"/>
+      <w:numFmt w:val="decimal"/>
+      <w:lvlText w:val="%7."/>
+      <w:lvlJc w:val="left"/>
+      <w:pPr>
+        <w:ind w:left="4680" w:hanging="360"/>
+      </w:pPr>
+    </w:lvl>
+    <w:lvl w:ilvl="7" w:tplc="2C0A0019" w:tentative="1">
+      <w:start w:val="1"/>
+      <w:numFmt w:val="lowerLetter"/>
+      <w:lvlText w:val="%8."/>
+      <w:lvlJc w:val="left"/>
+      <w:pPr>
+        <w:ind w:left="5400" w:hanging="360"/>
+      </w:pPr>
+    </w:lvl>
+    <w:lvl w:ilvl="8" w:tplc="2C0A001B" w:tentative="1">
+      <w:start w:val="1"/>
+      <w:numFmt w:val="lowerRoman"/>
+      <w:lvlText w:val="%9."/>
+      <w:lvlJc w:val="right"/>
+      <w:pPr>
+        <w:ind w:left="6120" w:hanging="180"/>
+      </w:pPr>
+    </w:lvl>
+  </w:abstractNum>
+  <w:abstractNum w:abstractNumId="5">
+    <w:nsid w:val="7C3C62AF"/>
+    <w:multiLevelType w:val="hybridMultilevel"/>
+    <w:tmpl w:val="418ABEDA"/>
+    <w:lvl w:ilvl="0" w:tplc="2C0A000F">
+      <w:start w:val="1"/>
+      <w:numFmt w:val="decimal"/>
+      <w:lvlText w:val="%1."/>
+      <w:lvlJc w:val="left"/>
+      <w:pPr>
+        <w:ind w:left="360" w:hanging="360"/>
+      </w:pPr>
+      <w:rPr>
+        <w:rFonts w:hint="default"/>
+      </w:rPr>
+    </w:lvl>
+    <w:lvl w:ilvl="1" w:tplc="2C0A0019" w:tentative="1">
+      <w:start w:val="1"/>
+      <w:numFmt w:val="lowerLetter"/>
+      <w:lvlText w:val="%2."/>
+      <w:lvlJc w:val="left"/>
+      <w:pPr>
+        <w:ind w:left="1080" w:hanging="360"/>
+      </w:pPr>
+    </w:lvl>
+    <w:lvl w:ilvl="2" w:tplc="2C0A001B" w:tentative="1">
+      <w:start w:val="1"/>
+      <w:numFmt w:val="lowerRoman"/>
+      <w:lvlText w:val="%3."/>
+      <w:lvlJc w:val="right"/>
+      <w:pPr>
+        <w:ind w:left="1800" w:hanging="180"/>
+      </w:pPr>
+    </w:lvl>
+    <w:lvl w:ilvl="3" w:tplc="2C0A000F" w:tentative="1">
+      <w:start w:val="1"/>
+      <w:numFmt w:val="decimal"/>
+      <w:lvlText w:val="%4."/>
+      <w:lvlJc w:val="left"/>
+      <w:pPr>
+        <w:ind w:left="2520" w:hanging="360"/>
+      </w:pPr>
+    </w:lvl>
+    <w:lvl w:ilvl="4" w:tplc="2C0A0019" w:tentative="1">
+      <w:start w:val="1"/>
+      <w:numFmt w:val="lowerLetter"/>
+      <w:lvlText w:val="%5."/>
+      <w:lvlJc w:val="left"/>
+      <w:pPr>
+        <w:ind w:left="3240" w:hanging="360"/>
+      </w:pPr>
+    </w:lvl>
+    <w:lvl w:ilvl="5" w:tplc="2C0A001B" w:tentative="1">
+      <w:start w:val="1"/>
+      <w:numFmt w:val="lowerRoman"/>
+      <w:lvlText w:val="%6."/>
+      <w:lvlJc w:val="right"/>
+      <w:pPr>
+        <w:ind w:left="3960" w:hanging="180"/>
+      </w:pPr>
+    </w:lvl>
+    <w:lvl w:ilvl="6" w:tplc="2C0A000F" w:tentative="1">
+      <w:start w:val="1"/>
+      <w:numFmt w:val="decimal"/>
+      <w:lvlText w:val="%7."/>
+      <w:lvlJc w:val="left"/>
+      <w:pPr>
+        <w:ind w:left="4680" w:hanging="360"/>
+      </w:pPr>
+    </w:lvl>
+    <w:lvl w:ilvl="7" w:tplc="2C0A0019" w:tentative="1">
+      <w:start w:val="1"/>
+      <w:numFmt w:val="lowerLetter"/>
+      <w:lvlText w:val="%8."/>
+      <w:lvlJc w:val="left"/>
+      <w:pPr>
+        <w:ind w:left="5400" w:hanging="360"/>
+      </w:pPr>
+    </w:lvl>
+    <w:lvl w:ilvl="8" w:tplc="2C0A001B" w:tentative="1">
+      <w:start w:val="1"/>
+      <w:numFmt w:val="lowerRoman"/>
+      <w:lvlText w:val="%9."/>
+      <w:lvlJc w:val="right"/>
+      <w:pPr>
+        <w:ind w:left="6120" w:hanging="180"/>
+      </w:pPr>
+    </w:lvl>
+  </w:abstractNum>
   <w:num w:numId="1">
     <w:abstractNumId w:val="1"/>
   </w:num>
@@ -1795,6 +2310,15 @@
   </w:num>
   <w:num w:numId="3">
     <w:abstractNumId w:val="0"/>
+  </w:num>
+  <w:num w:numId="4">
+    <w:abstractNumId w:val="4"/>
+  </w:num>
+  <w:num w:numId="5">
+    <w:abstractNumId w:val="5"/>
+  </w:num>
+  <w:num w:numId="6">
+    <w:abstractNumId w:val="3"/>
   </w:num>
 </w:numbering>
 </file>
